--- a/Docs/Observaciones-Lab 7.docx
+++ b/Docs/Observaciones-Lab 7.docx
@@ -4,7 +4,7 @@
   <w:body>
     <w:p>
       <w:pPr>
-        <w:pStyle w:val="Title"/>
+        <w:pStyle w:val="Ttulo"/>
         <w:jc w:val="center"/>
         <w:rPr>
           <w:b/>
@@ -29,32 +29,16 @@
         <w:jc w:val="right"/>
         <w:rPr>
           <w:noProof w:val="0"/>
-          <w:lang w:val="es-CO"/>
+          <w:lang w:val="es-419"/>
         </w:rPr>
       </w:pPr>
       <w:r>
         <w:rPr>
           <w:noProof w:val="0"/>
-          <w:lang w:val="es-CO"/>
-        </w:rPr>
-        <w:t xml:space="preserve">Estudiante </w:t>
-      </w:r>
-      <w:r>
-        <w:rPr>
-          <w:noProof w:val="0"/>
-          <w:lang w:val="es-CO"/>
-        </w:rPr>
-        <w:t xml:space="preserve">1 Cod </w:t>
-      </w:r>
-      <w:proofErr w:type="spellStart"/>
-      <w:r>
-        <w:rPr>
-          <w:noProof w:val="0"/>
-          <w:lang w:val="es-CO"/>
-        </w:rPr>
-        <w:t>XXXX</w:t>
-      </w:r>
-      <w:proofErr w:type="spellEnd"/>
+          <w:lang w:val="es-419"/>
+        </w:rPr>
+        <w:t>Estudiante 1, Tomas Angel, Codigo: 202020366</w:t>
+      </w:r>
     </w:p>
     <w:p>
       <w:pPr>
@@ -62,32 +46,51 @@
         <w:jc w:val="right"/>
         <w:rPr>
           <w:noProof w:val="0"/>
-          <w:lang w:val="es-CO"/>
+          <w:lang w:val="es-419"/>
         </w:rPr>
       </w:pPr>
       <w:r>
         <w:rPr>
           <w:noProof w:val="0"/>
-          <w:lang w:val="es-CO"/>
-        </w:rPr>
-        <w:t xml:space="preserve">Estudiante </w:t>
+          <w:lang w:val="es-419"/>
+        </w:rPr>
+        <w:t>Estudiante 2</w:t>
       </w:r>
       <w:r>
         <w:rPr>
           <w:noProof w:val="0"/>
-          <w:lang w:val="es-CO"/>
-        </w:rPr>
-        <w:t xml:space="preserve">2 Cod </w:t>
-      </w:r>
-      <w:proofErr w:type="spellStart"/>
+          <w:lang w:val="es-419"/>
+        </w:rPr>
+        <w:t>,</w:t>
+      </w:r>
       <w:r>
         <w:rPr>
           <w:noProof w:val="0"/>
-          <w:lang w:val="es-CO"/>
-        </w:rPr>
-        <w:t>XXXX</w:t>
-      </w:r>
-      <w:proofErr w:type="spellEnd"/>
+          <w:lang w:val="es-419"/>
+        </w:rPr>
+        <w:t xml:space="preserve"> </w:t>
+      </w:r>
+      <w:r>
+        <w:rPr>
+          <w:noProof w:val="0"/>
+          <w:lang w:val="es-419"/>
+        </w:rPr>
+        <w:t>Daniel Osorio,</w:t>
+      </w:r>
+      <w:r>
+        <w:rPr>
+          <w:noProof w:val="0"/>
+          <w:lang w:val="es-419"/>
+        </w:rPr>
+        <w:t xml:space="preserve"> </w:t>
+      </w:r>
+      <w:r>
+        <w:rPr>
+          <w:noProof w:val="0"/>
+          <w:lang w:val="es-419"/>
+        </w:rPr>
+        <w:t>Codigo: 202022996</w:t>
+      </w:r>
     </w:p>
     <w:p>
       <w:pPr>
@@ -111,7 +114,7 @@
     </w:p>
     <w:tbl>
       <w:tblPr>
-        <w:tblStyle w:val="GridTable2"/>
+        <w:tblStyle w:val="Tabladecuadrcula2"/>
         <w:tblW w:w="3694" w:type="pct"/>
         <w:jc w:val="center"/>
         <w:tblLook w:val="04A0" w:firstRow="1" w:lastRow="0" w:firstColumn="1" w:lastColumn="0" w:noHBand="0" w:noVBand="1"/>
@@ -244,12 +247,44 @@
                 <w:lang w:val="es-CO"/>
               </w:rPr>
             </w:pPr>
+            <w:r>
+              <w:rPr>
+                <w:rFonts w:ascii="Helvetica Neue" w:hAnsi="Helvetica Neue" w:cs="Helvetica Neue"/>
+                <w:noProof w:val="0"/>
+                <w:color w:val="000000"/>
+                <w:lang w:val="es-ES_tradnl"/>
+              </w:rPr>
+              <w:t>2,3 GHz Intel Core i7 de cuatro núcleos</w:t>
+            </w:r>
           </w:p>
         </w:tc>
         <w:tc>
           <w:tcPr>
             <w:tcW w:w="1681" w:type="pct"/>
           </w:tcPr>
+          <w:p>
+            <w:pPr>
+              <w:cnfStyle w:val="000000100000" w:firstRow="0" w:lastRow="0" w:firstColumn="0" w:lastColumn="0" w:oddVBand="0" w:evenVBand="0" w:oddHBand="1" w:evenHBand="0" w:firstRowFirstColumn="0" w:firstRowLastColumn="0" w:lastRowFirstColumn="0" w:lastRowLastColumn="0"/>
+              <w:rPr>
+                <w:rFonts w:ascii="Helvetica Neue" w:hAnsi="Helvetica Neue"/>
+                <w:color w:val="000000" w:themeColor="text1"/>
+              </w:rPr>
+            </w:pPr>
+            <w:r>
+              <w:rPr>
+                <w:rFonts w:ascii="Helvetica Neue" w:hAnsi="Helvetica Neue"/>
+                <w:color w:val="000000" w:themeColor="text1"/>
+              </w:rPr>
+              <w:t>AMD Ryzen 5 4600H</w:t>
+            </w:r>
+            <w:r>
+              <w:rPr>
+                <w:rFonts w:ascii="Helvetica Neue" w:hAnsi="Helvetica Neue"/>
+                <w:color w:val="000000" w:themeColor="text1"/>
+              </w:rPr>
+              <w:t xml:space="preserve"> 3.0 GHz</w:t>
+            </w:r>
+          </w:p>
           <w:p>
             <w:pPr>
               <w:jc w:val="both"/>
@@ -305,6 +340,15 @@
                 <w:lang w:val="es-CO"/>
               </w:rPr>
             </w:pPr>
+            <w:r>
+              <w:rPr>
+                <w:rFonts w:ascii="Helvetica Neue" w:hAnsi="Helvetica Neue" w:cs="Helvetica Neue"/>
+                <w:noProof w:val="0"/>
+                <w:color w:val="000000"/>
+                <w:lang w:val="es-ES_tradnl"/>
+              </w:rPr>
+              <w:t>32 GB</w:t>
+            </w:r>
           </w:p>
         </w:tc>
         <w:tc>
@@ -321,6 +365,15 @@
                 <w:lang w:val="es-CO"/>
               </w:rPr>
             </w:pPr>
+            <w:r>
+              <w:rPr>
+                <w:rFonts w:ascii="Dax-Regular" w:hAnsi="Dax-Regular"/>
+                <w:noProof w:val="0"/>
+                <w:color w:val="000000" w:themeColor="text1"/>
+                <w:lang w:val="es-419"/>
+              </w:rPr>
+              <w:t>8 GB</w:t>
+            </w:r>
           </w:p>
         </w:tc>
       </w:tr>
@@ -367,6 +420,14 @@
                 <w:lang w:val="es-CO"/>
               </w:rPr>
             </w:pPr>
+            <w:r>
+              <w:rPr>
+                <w:rFonts w:ascii="Dax-Regular" w:hAnsi="Dax-Regular"/>
+                <w:noProof w:val="0"/>
+                <w:lang w:val="es-419"/>
+              </w:rPr>
+              <w:t>macOs Catalina Version 10.15.7</w:t>
+            </w:r>
           </w:p>
         </w:tc>
         <w:tc>
@@ -384,13 +445,21 @@
                 <w:lang w:val="es-CO"/>
               </w:rPr>
             </w:pPr>
+            <w:r>
+              <w:rPr>
+                <w:rFonts w:ascii="Dax-Regular" w:hAnsi="Dax-Regular"/>
+                <w:noProof w:val="0"/>
+                <w:lang w:val="es-419"/>
+              </w:rPr>
+              <w:t>Windows 10 Home 64 bits</w:t>
+            </w:r>
           </w:p>
         </w:tc>
       </w:tr>
     </w:tbl>
     <w:p>
       <w:pPr>
-        <w:pStyle w:val="Caption"/>
+        <w:pStyle w:val="Descripcin"/>
         <w:jc w:val="center"/>
         <w:rPr>
           <w:lang w:val="es-CO"/>
@@ -444,7 +513,7 @@
     </w:p>
     <w:p>
       <w:pPr>
-        <w:pStyle w:val="Heading1"/>
+        <w:pStyle w:val="Ttulo1"/>
         <w:rPr>
           <w:b/>
           <w:bCs/>
@@ -464,7 +533,7 @@
     </w:p>
     <w:p>
       <w:pPr>
-        <w:pStyle w:val="Heading2"/>
+        <w:pStyle w:val="Ttulo2"/>
         <w:rPr>
           <w:b/>
           <w:bCs/>
@@ -750,7 +819,29 @@
                 <w:noProof w:val="0"/>
                 <w:color w:val="000000"/>
               </w:rPr>
-              <w:t xml:space="preserve"> [ms]</w:t>
+              <w:t xml:space="preserve"> [</w:t>
+            </w:r>
+            <w:proofErr w:type="spellStart"/>
+            <w:r>
+              <w:rPr>
+                <w:rFonts w:ascii="Calibri" w:eastAsia="Times New Roman" w:hAnsi="Calibri" w:cs="Calibri"/>
+                <w:b/>
+                <w:bCs/>
+                <w:noProof w:val="0"/>
+                <w:color w:val="000000"/>
+              </w:rPr>
+              <w:t>ms</w:t>
+            </w:r>
+            <w:proofErr w:type="spellEnd"/>
+            <w:r>
+              <w:rPr>
+                <w:rFonts w:ascii="Calibri" w:eastAsia="Times New Roman" w:hAnsi="Calibri" w:cs="Calibri"/>
+                <w:b/>
+                <w:bCs/>
+                <w:noProof w:val="0"/>
+                <w:color w:val="000000"/>
+              </w:rPr>
+              <w:t>]</w:t>
             </w:r>
           </w:p>
         </w:tc>
@@ -814,6 +905,14 @@
                 <w:color w:val="000000"/>
               </w:rPr>
             </w:pPr>
+            <w:r>
+              <w:rPr>
+                <w:rFonts w:ascii="Calibri" w:eastAsia="Times New Roman" w:hAnsi="Calibri" w:cs="Calibri"/>
+                <w:noProof w:val="0"/>
+                <w:color w:val="000000"/>
+              </w:rPr>
+              <w:t>615801.425</w:t>
+            </w:r>
           </w:p>
         </w:tc>
         <w:tc>
@@ -838,6 +937,14 @@
                 <w:color w:val="000000"/>
               </w:rPr>
             </w:pPr>
+            <w:r>
+              <w:rPr>
+                <w:rFonts w:ascii="Calibri" w:eastAsia="Times New Roman" w:hAnsi="Calibri" w:cs="Calibri"/>
+                <w:noProof w:val="0"/>
+                <w:color w:val="000000"/>
+              </w:rPr>
+              <w:t>17700.328</w:t>
+            </w:r>
           </w:p>
         </w:tc>
       </w:tr>
@@ -900,6 +1007,14 @@
                 <w:color w:val="000000"/>
               </w:rPr>
             </w:pPr>
+            <w:r>
+              <w:rPr>
+                <w:rFonts w:ascii="Calibri" w:eastAsia="Times New Roman" w:hAnsi="Calibri" w:cs="Calibri"/>
+                <w:noProof w:val="0"/>
+                <w:color w:val="000000"/>
+              </w:rPr>
+              <w:t>615801.425</w:t>
+            </w:r>
           </w:p>
         </w:tc>
         <w:tc>
@@ -924,6 +1039,14 @@
                 <w:color w:val="000000"/>
               </w:rPr>
             </w:pPr>
+            <w:r>
+              <w:rPr>
+                <w:rFonts w:ascii="Calibri" w:eastAsia="Times New Roman" w:hAnsi="Calibri" w:cs="Calibri"/>
+                <w:noProof w:val="0"/>
+                <w:color w:val="000000"/>
+              </w:rPr>
+              <w:t>17489.276</w:t>
+            </w:r>
           </w:p>
         </w:tc>
       </w:tr>
@@ -986,6 +1109,14 @@
                 <w:color w:val="000000"/>
               </w:rPr>
             </w:pPr>
+            <w:r>
+              <w:rPr>
+                <w:rFonts w:ascii="Calibri" w:eastAsia="Times New Roman" w:hAnsi="Calibri" w:cs="Calibri"/>
+                <w:noProof w:val="0"/>
+                <w:color w:val="000000"/>
+              </w:rPr>
+              <w:t>615801.425</w:t>
+            </w:r>
           </w:p>
         </w:tc>
         <w:tc>
@@ -1010,13 +1141,21 @@
                 <w:color w:val="000000"/>
               </w:rPr>
             </w:pPr>
+            <w:r>
+              <w:rPr>
+                <w:rFonts w:ascii="Calibri" w:eastAsia="Times New Roman" w:hAnsi="Calibri" w:cs="Calibri"/>
+                <w:noProof w:val="0"/>
+                <w:color w:val="000000"/>
+              </w:rPr>
+              <w:t>18044.236</w:t>
+            </w:r>
           </w:p>
         </w:tc>
       </w:tr>
     </w:tbl>
     <w:p>
       <w:pPr>
-        <w:pStyle w:val="Caption"/>
+        <w:pStyle w:val="Descripcin"/>
         <w:jc w:val="center"/>
         <w:rPr>
           <w:lang w:val="es-419"/>
@@ -1359,7 +1498,29 @@
                 <w:noProof w:val="0"/>
                 <w:color w:val="000000"/>
               </w:rPr>
-              <w:t xml:space="preserve"> [ms]</w:t>
+              <w:t xml:space="preserve"> [</w:t>
+            </w:r>
+            <w:proofErr w:type="spellStart"/>
+            <w:r>
+              <w:rPr>
+                <w:rFonts w:ascii="Calibri" w:eastAsia="Times New Roman" w:hAnsi="Calibri" w:cs="Calibri"/>
+                <w:b/>
+                <w:bCs/>
+                <w:noProof w:val="0"/>
+                <w:color w:val="000000"/>
+              </w:rPr>
+              <w:t>ms</w:t>
+            </w:r>
+            <w:proofErr w:type="spellEnd"/>
+            <w:r>
+              <w:rPr>
+                <w:rFonts w:ascii="Calibri" w:eastAsia="Times New Roman" w:hAnsi="Calibri" w:cs="Calibri"/>
+                <w:b/>
+                <w:bCs/>
+                <w:noProof w:val="0"/>
+                <w:color w:val="000000"/>
+              </w:rPr>
+              <w:t>]</w:t>
             </w:r>
           </w:p>
         </w:tc>
@@ -1423,6 +1584,14 @@
                 <w:color w:val="000000"/>
               </w:rPr>
             </w:pPr>
+            <w:r>
+              <w:rPr>
+                <w:rFonts w:ascii="Calibri" w:eastAsia="Times New Roman" w:hAnsi="Calibri" w:cs="Calibri"/>
+                <w:noProof w:val="0"/>
+                <w:color w:val="000000"/>
+              </w:rPr>
+              <w:t>615821.243</w:t>
+            </w:r>
           </w:p>
         </w:tc>
         <w:tc>
@@ -1447,6 +1616,14 @@
                 <w:color w:val="000000"/>
               </w:rPr>
             </w:pPr>
+            <w:r>
+              <w:rPr>
+                <w:rFonts w:ascii="Calibri" w:eastAsia="Times New Roman" w:hAnsi="Calibri" w:cs="Calibri"/>
+                <w:noProof w:val="0"/>
+                <w:color w:val="000000"/>
+              </w:rPr>
+              <w:t>18932.420</w:t>
+            </w:r>
           </w:p>
         </w:tc>
       </w:tr>
@@ -1509,6 +1686,14 @@
                 <w:color w:val="000000"/>
               </w:rPr>
             </w:pPr>
+            <w:r>
+              <w:rPr>
+                <w:rFonts w:ascii="Calibri" w:eastAsia="Times New Roman" w:hAnsi="Calibri" w:cs="Calibri"/>
+                <w:noProof w:val="0"/>
+                <w:color w:val="000000"/>
+              </w:rPr>
+              <w:t>615821.243</w:t>
+            </w:r>
           </w:p>
         </w:tc>
         <w:tc>
@@ -1533,6 +1718,14 @@
                 <w:color w:val="000000"/>
               </w:rPr>
             </w:pPr>
+            <w:r>
+              <w:rPr>
+                <w:rFonts w:ascii="Calibri" w:eastAsia="Times New Roman" w:hAnsi="Calibri" w:cs="Calibri"/>
+                <w:noProof w:val="0"/>
+                <w:color w:val="000000"/>
+              </w:rPr>
+              <w:t>19604.988</w:t>
+            </w:r>
           </w:p>
         </w:tc>
       </w:tr>
@@ -1595,6 +1788,14 @@
                 <w:color w:val="000000"/>
               </w:rPr>
             </w:pPr>
+            <w:r>
+              <w:rPr>
+                <w:rFonts w:ascii="Calibri" w:eastAsia="Times New Roman" w:hAnsi="Calibri" w:cs="Calibri"/>
+                <w:noProof w:val="0"/>
+                <w:color w:val="000000"/>
+              </w:rPr>
+              <w:t>615821.180</w:t>
+            </w:r>
           </w:p>
         </w:tc>
         <w:tc>
@@ -1619,13 +1820,21 @@
                 <w:color w:val="000000"/>
               </w:rPr>
             </w:pPr>
+            <w:r>
+              <w:rPr>
+                <w:rFonts w:ascii="Calibri" w:eastAsia="Times New Roman" w:hAnsi="Calibri" w:cs="Calibri"/>
+                <w:noProof w:val="0"/>
+                <w:color w:val="000000"/>
+              </w:rPr>
+              <w:t>19057.513</w:t>
+            </w:r>
           </w:p>
         </w:tc>
       </w:tr>
     </w:tbl>
     <w:p>
       <w:pPr>
-        <w:pStyle w:val="Caption"/>
+        <w:pStyle w:val="Descripcin"/>
         <w:jc w:val="center"/>
         <w:rPr>
           <w:lang w:val="es-CO"/>
@@ -1702,7 +1911,7 @@
     </w:p>
     <w:p>
       <w:pPr>
-        <w:pStyle w:val="Heading2"/>
+        <w:pStyle w:val="Ttulo2"/>
         <w:rPr>
           <w:b/>
           <w:bCs/>
@@ -1775,7 +1984,7 @@
     </w:p>
     <w:p>
       <w:pPr>
-        <w:pStyle w:val="ListParagraph"/>
+        <w:pStyle w:val="Prrafodelista"/>
         <w:numPr>
           <w:ilvl w:val="0"/>
           <w:numId w:val="10"/>
@@ -1811,7 +2020,64 @@
     </w:p>
     <w:p>
       <w:pPr>
-        <w:pStyle w:val="Heading1"/>
+        <w:spacing w:after="0"/>
+        <w:jc w:val="both"/>
+        <w:rPr>
+          <w:rFonts w:ascii="Dax-Regular" w:hAnsi="Dax-Regular"/>
+          <w:lang w:val="es-CO"/>
+        </w:rPr>
+      </w:pPr>
+      <w:r>
+        <w:rPr>
+          <w:lang w:val="es-CO"/>
+        </w:rPr>
+        <w:lastRenderedPageBreak/>
+        <w:drawing>
+          <wp:inline distT="0" distB="0" distL="0" distR="0" wp14:anchorId="0C65E301" wp14:editId="1DAC6909">
+            <wp:extent cx="5943600" cy="4328160"/>
+            <wp:effectExtent l="0" t="0" r="0" b="2540"/>
+            <wp:docPr id="1" name="Imagen 1" descr="Gráfico&#10;&#10;Descripción generada automáticamente"/>
+            <wp:cNvGraphicFramePr>
+              <a:graphicFrameLocks xmlns:a="http://schemas.openxmlformats.org/drawingml/2006/main" noChangeAspect="1"/>
+            </wp:cNvGraphicFramePr>
+            <a:graphic xmlns:a="http://schemas.openxmlformats.org/drawingml/2006/main">
+              <a:graphicData uri="http://schemas.openxmlformats.org/drawingml/2006/picture">
+                <pic:pic xmlns:pic="http://schemas.openxmlformats.org/drawingml/2006/picture">
+                  <pic:nvPicPr>
+                    <pic:cNvPr id="1" name="Imagen 1" descr="Gráfico&#10;&#10;Descripción generada automáticamente"/>
+                    <pic:cNvPicPr/>
+                  </pic:nvPicPr>
+                  <pic:blipFill>
+                    <a:blip r:embed="rId8" cstate="print">
+                      <a:extLst>
+                        <a:ext uri="{28A0092B-C50C-407E-A947-70E740481C1C}">
+                          <a14:useLocalDpi xmlns:a14="http://schemas.microsoft.com/office/drawing/2010/main" val="0"/>
+                        </a:ext>
+                      </a:extLst>
+                    </a:blip>
+                    <a:stretch>
+                      <a:fillRect/>
+                    </a:stretch>
+                  </pic:blipFill>
+                  <pic:spPr>
+                    <a:xfrm>
+                      <a:off x="0" y="0"/>
+                      <a:ext cx="5943600" cy="4328160"/>
+                    </a:xfrm>
+                    <a:prstGeom prst="rect">
+                      <a:avLst/>
+                    </a:prstGeom>
+                  </pic:spPr>
+                </pic:pic>
+              </a:graphicData>
+            </a:graphic>
+          </wp:inline>
+        </w:drawing>
+      </w:r>
+    </w:p>
+    <w:p>
+      <w:pPr>
+        <w:pStyle w:val="Ttulo1"/>
         <w:rPr>
           <w:b/>
           <w:bCs/>
@@ -1831,7 +2097,7 @@
     </w:p>
     <w:p>
       <w:pPr>
-        <w:pStyle w:val="Heading2"/>
+        <w:pStyle w:val="Ttulo2"/>
         <w:rPr>
           <w:b/>
           <w:bCs/>
@@ -2124,7 +2390,29 @@
                 <w:noProof w:val="0"/>
                 <w:color w:val="000000"/>
               </w:rPr>
-              <w:t xml:space="preserve"> [ms]</w:t>
+              <w:t xml:space="preserve"> [</w:t>
+            </w:r>
+            <w:proofErr w:type="spellStart"/>
+            <w:r>
+              <w:rPr>
+                <w:rFonts w:ascii="Calibri" w:eastAsia="Times New Roman" w:hAnsi="Calibri" w:cs="Calibri"/>
+                <w:b/>
+                <w:bCs/>
+                <w:noProof w:val="0"/>
+                <w:color w:val="000000"/>
+              </w:rPr>
+              <w:t>ms</w:t>
+            </w:r>
+            <w:proofErr w:type="spellEnd"/>
+            <w:r>
+              <w:rPr>
+                <w:rFonts w:ascii="Calibri" w:eastAsia="Times New Roman" w:hAnsi="Calibri" w:cs="Calibri"/>
+                <w:b/>
+                <w:bCs/>
+                <w:noProof w:val="0"/>
+                <w:color w:val="000000"/>
+              </w:rPr>
+              <w:t>]</w:t>
             </w:r>
           </w:p>
         </w:tc>
@@ -2188,6 +2476,14 @@
                 <w:color w:val="000000"/>
               </w:rPr>
             </w:pPr>
+            <w:r>
+              <w:rPr>
+                <w:rFonts w:ascii="Calibri" w:eastAsia="Times New Roman" w:hAnsi="Calibri" w:cs="Calibri"/>
+                <w:noProof w:val="0"/>
+                <w:color w:val="000000"/>
+              </w:rPr>
+              <w:t>615947.89</w:t>
+            </w:r>
           </w:p>
         </w:tc>
         <w:tc>
@@ -2212,6 +2508,14 @@
                 <w:color w:val="000000"/>
               </w:rPr>
             </w:pPr>
+            <w:r>
+              <w:rPr>
+                <w:rFonts w:ascii="Calibri" w:eastAsia="Times New Roman" w:hAnsi="Calibri" w:cs="Calibri"/>
+                <w:noProof w:val="0"/>
+                <w:color w:val="000000"/>
+              </w:rPr>
+              <w:t>21289.24</w:t>
+            </w:r>
           </w:p>
         </w:tc>
       </w:tr>
@@ -2274,6 +2578,14 @@
                 <w:color w:val="000000"/>
               </w:rPr>
             </w:pPr>
+            <w:r>
+              <w:rPr>
+                <w:rFonts w:ascii="Calibri" w:eastAsia="Times New Roman" w:hAnsi="Calibri" w:cs="Calibri"/>
+                <w:noProof w:val="0"/>
+                <w:color w:val="000000"/>
+              </w:rPr>
+              <w:t>615971.16</w:t>
+            </w:r>
           </w:p>
         </w:tc>
         <w:tc>
@@ -2298,6 +2610,14 @@
                 <w:color w:val="000000"/>
               </w:rPr>
             </w:pPr>
+            <w:r>
+              <w:rPr>
+                <w:rFonts w:ascii="Calibri" w:eastAsia="Times New Roman" w:hAnsi="Calibri" w:cs="Calibri"/>
+                <w:noProof w:val="0"/>
+                <w:color w:val="000000"/>
+              </w:rPr>
+              <w:t>21522.48</w:t>
+            </w:r>
           </w:p>
         </w:tc>
       </w:tr>
@@ -2360,6 +2680,14 @@
                 <w:color w:val="000000"/>
               </w:rPr>
             </w:pPr>
+            <w:r>
+              <w:rPr>
+                <w:rFonts w:ascii="Calibri" w:eastAsia="Times New Roman" w:hAnsi="Calibri" w:cs="Calibri"/>
+                <w:noProof w:val="0"/>
+                <w:color w:val="000000"/>
+              </w:rPr>
+              <w:t>615992.94</w:t>
+            </w:r>
           </w:p>
         </w:tc>
         <w:tc>
@@ -2384,13 +2712,21 @@
                 <w:color w:val="000000"/>
               </w:rPr>
             </w:pPr>
+            <w:r>
+              <w:rPr>
+                <w:rFonts w:ascii="Calibri" w:eastAsia="Times New Roman" w:hAnsi="Calibri" w:cs="Calibri"/>
+                <w:noProof w:val="0"/>
+                <w:color w:val="000000"/>
+              </w:rPr>
+              <w:t>21933.93</w:t>
+            </w:r>
           </w:p>
         </w:tc>
       </w:tr>
     </w:tbl>
     <w:p>
       <w:pPr>
-        <w:pStyle w:val="Caption"/>
+        <w:pStyle w:val="Descripcin"/>
         <w:jc w:val="center"/>
         <w:rPr>
           <w:lang w:val="es-419"/>
@@ -2601,7 +2937,6 @@
                 <w:noProof w:val="0"/>
                 <w:color w:val="000000"/>
               </w:rPr>
-              <w:lastRenderedPageBreak/>
               <w:t>Factor de Carga (CHAINING)</w:t>
             </w:r>
           </w:p>
@@ -2744,7 +3079,29 @@
                 <w:noProof w:val="0"/>
                 <w:color w:val="000000"/>
               </w:rPr>
-              <w:t xml:space="preserve"> [ms]</w:t>
+              <w:t xml:space="preserve"> [</w:t>
+            </w:r>
+            <w:proofErr w:type="spellStart"/>
+            <w:r>
+              <w:rPr>
+                <w:rFonts w:ascii="Calibri" w:eastAsia="Times New Roman" w:hAnsi="Calibri" w:cs="Calibri"/>
+                <w:b/>
+                <w:bCs/>
+                <w:noProof w:val="0"/>
+                <w:color w:val="000000"/>
+              </w:rPr>
+              <w:t>ms</w:t>
+            </w:r>
+            <w:proofErr w:type="spellEnd"/>
+            <w:r>
+              <w:rPr>
+                <w:rFonts w:ascii="Calibri" w:eastAsia="Times New Roman" w:hAnsi="Calibri" w:cs="Calibri"/>
+                <w:b/>
+                <w:bCs/>
+                <w:noProof w:val="0"/>
+                <w:color w:val="000000"/>
+              </w:rPr>
+              <w:t>]</w:t>
             </w:r>
           </w:p>
         </w:tc>
@@ -2808,6 +3165,14 @@
                 <w:color w:val="000000"/>
               </w:rPr>
             </w:pPr>
+            <w:r>
+              <w:rPr>
+                <w:rFonts w:ascii="Calibri" w:eastAsia="Times New Roman" w:hAnsi="Calibri" w:cs="Calibri"/>
+                <w:noProof w:val="0"/>
+                <w:color w:val="000000"/>
+              </w:rPr>
+              <w:t>616023.45</w:t>
+            </w:r>
           </w:p>
         </w:tc>
         <w:tc>
@@ -2832,6 +3197,14 @@
                 <w:color w:val="000000"/>
               </w:rPr>
             </w:pPr>
+            <w:r>
+              <w:rPr>
+                <w:rFonts w:ascii="Calibri" w:eastAsia="Times New Roman" w:hAnsi="Calibri" w:cs="Calibri"/>
+                <w:noProof w:val="0"/>
+                <w:color w:val="000000"/>
+              </w:rPr>
+              <w:t>22825.72</w:t>
+            </w:r>
           </w:p>
         </w:tc>
       </w:tr>
@@ -2894,6 +3267,14 @@
                 <w:color w:val="000000"/>
               </w:rPr>
             </w:pPr>
+            <w:r>
+              <w:rPr>
+                <w:rFonts w:ascii="Calibri" w:eastAsia="Times New Roman" w:hAnsi="Calibri" w:cs="Calibri"/>
+                <w:noProof w:val="0"/>
+                <w:color w:val="000000"/>
+              </w:rPr>
+              <w:t>616023.43</w:t>
+            </w:r>
           </w:p>
         </w:tc>
         <w:tc>
@@ -2918,6 +3299,14 @@
                 <w:color w:val="000000"/>
               </w:rPr>
             </w:pPr>
+            <w:r>
+              <w:rPr>
+                <w:rFonts w:ascii="Calibri" w:eastAsia="Times New Roman" w:hAnsi="Calibri" w:cs="Calibri"/>
+                <w:noProof w:val="0"/>
+                <w:color w:val="000000"/>
+              </w:rPr>
+              <w:t>22893.71</w:t>
+            </w:r>
           </w:p>
         </w:tc>
       </w:tr>
@@ -2980,6 +3369,14 @@
                 <w:color w:val="000000"/>
               </w:rPr>
             </w:pPr>
+            <w:r>
+              <w:rPr>
+                <w:rFonts w:ascii="Calibri" w:eastAsia="Times New Roman" w:hAnsi="Calibri" w:cs="Calibri"/>
+                <w:noProof w:val="0"/>
+                <w:color w:val="000000"/>
+              </w:rPr>
+              <w:t>616023.65</w:t>
+            </w:r>
           </w:p>
         </w:tc>
         <w:tc>
@@ -3004,13 +3401,21 @@
                 <w:color w:val="000000"/>
               </w:rPr>
             </w:pPr>
+            <w:r>
+              <w:rPr>
+                <w:rFonts w:ascii="Calibri" w:eastAsia="Times New Roman" w:hAnsi="Calibri" w:cs="Calibri"/>
+                <w:noProof w:val="0"/>
+                <w:color w:val="000000"/>
+              </w:rPr>
+              <w:t>22797.82</w:t>
+            </w:r>
           </w:p>
         </w:tc>
       </w:tr>
     </w:tbl>
     <w:p>
       <w:pPr>
-        <w:pStyle w:val="Caption"/>
+        <w:pStyle w:val="Descripcin"/>
         <w:jc w:val="center"/>
         <w:rPr>
           <w:lang w:val="es-CO"/>
@@ -3098,7 +3503,7 @@
     </w:p>
     <w:p>
       <w:pPr>
-        <w:pStyle w:val="Heading2"/>
+        <w:pStyle w:val="Ttulo2"/>
         <w:rPr>
           <w:b/>
           <w:bCs/>
@@ -3183,7 +3588,7 @@
     </w:p>
     <w:p>
       <w:pPr>
-        <w:pStyle w:val="ListParagraph"/>
+        <w:pStyle w:val="Prrafodelista"/>
         <w:numPr>
           <w:ilvl w:val="0"/>
           <w:numId w:val="9"/>
@@ -3200,12 +3605,69 @@
           <w:rFonts w:ascii="Dax-Regular" w:hAnsi="Dax-Regular"/>
           <w:lang w:val="es-CO"/>
         </w:rPr>
+        <w:lastRenderedPageBreak/>
         <w:t>Comparación de memoria y tiempo de ejecución para PROBING y CHAINING</w:t>
       </w:r>
     </w:p>
     <w:p>
       <w:pPr>
-        <w:pStyle w:val="Heading1"/>
+        <w:spacing w:after="0"/>
+        <w:jc w:val="both"/>
+        <w:rPr>
+          <w:rFonts w:ascii="Dax-Regular" w:hAnsi="Dax-Regular"/>
+          <w:lang w:val="es-CO"/>
+        </w:rPr>
+      </w:pPr>
+      <w:r>
+        <w:rPr>
+          <w:lang w:val="es-CO"/>
+        </w:rPr>
+        <w:drawing>
+          <wp:inline distT="0" distB="0" distL="0" distR="0" wp14:anchorId="7B95220A" wp14:editId="597208B5">
+            <wp:extent cx="5943600" cy="4293235"/>
+            <wp:effectExtent l="0" t="0" r="0" b="0"/>
+            <wp:docPr id="2" name="Imagen 2" descr="Gráfico, Gráfico de líneas&#10;&#10;Descripción generada automáticamente"/>
+            <wp:cNvGraphicFramePr>
+              <a:graphicFrameLocks xmlns:a="http://schemas.openxmlformats.org/drawingml/2006/main" noChangeAspect="1"/>
+            </wp:cNvGraphicFramePr>
+            <a:graphic xmlns:a="http://schemas.openxmlformats.org/drawingml/2006/main">
+              <a:graphicData uri="http://schemas.openxmlformats.org/drawingml/2006/picture">
+                <pic:pic xmlns:pic="http://schemas.openxmlformats.org/drawingml/2006/picture">
+                  <pic:nvPicPr>
+                    <pic:cNvPr id="2" name="Imagen 2" descr="Gráfico, Gráfico de líneas&#10;&#10;Descripción generada automáticamente"/>
+                    <pic:cNvPicPr/>
+                  </pic:nvPicPr>
+                  <pic:blipFill>
+                    <a:blip r:embed="rId9">
+                      <a:extLst>
+                        <a:ext uri="{28A0092B-C50C-407E-A947-70E740481C1C}">
+                          <a14:useLocalDpi xmlns:a14="http://schemas.microsoft.com/office/drawing/2010/main" val="0"/>
+                        </a:ext>
+                      </a:extLst>
+                    </a:blip>
+                    <a:stretch>
+                      <a:fillRect/>
+                    </a:stretch>
+                  </pic:blipFill>
+                  <pic:spPr>
+                    <a:xfrm>
+                      <a:off x="0" y="0"/>
+                      <a:ext cx="5943600" cy="4293235"/>
+                    </a:xfrm>
+                    <a:prstGeom prst="rect">
+                      <a:avLst/>
+                    </a:prstGeom>
+                  </pic:spPr>
+                </pic:pic>
+              </a:graphicData>
+            </a:graphic>
+          </wp:inline>
+        </w:drawing>
+      </w:r>
+    </w:p>
+    <w:p>
+      <w:pPr>
+        <w:pStyle w:val="Ttulo1"/>
         <w:rPr>
           <w:b/>
           <w:bCs/>
@@ -3225,7 +3687,7 @@
     </w:p>
     <w:p>
       <w:pPr>
-        <w:pStyle w:val="ListParagraph"/>
+        <w:pStyle w:val="Prrafodelista"/>
         <w:numPr>
           <w:ilvl w:val="0"/>
           <w:numId w:val="8"/>
@@ -3236,7 +3698,6 @@
           <w:lang w:val="es-419"/>
         </w:rPr>
       </w:pPr>
-      <w:proofErr w:type="gramStart"/>
       <w:r>
         <w:rPr>
           <w:rFonts w:ascii="Dax-Regular" w:hAnsi="Dax-Regular"/>
@@ -3265,30 +3726,21 @@
           <w:bCs/>
           <w:lang w:val="es-419"/>
         </w:rPr>
-        <w:t>time.</w:t>
-      </w:r>
-      <w:proofErr w:type="gramEnd"/>
+        <w:t>time.perf_counter()</w:t>
+      </w:r>
+      <w:r>
+        <w:rPr>
+          <w:rFonts w:ascii="Dax-Regular" w:hAnsi="Dax-Regular"/>
+          <w:lang w:val="es-419"/>
+        </w:rPr>
+        <w:t xml:space="preserve"> en ves de la previamente conocida </w:t>
+      </w:r>
       <w:r>
         <w:rPr>
           <w:b/>
           <w:bCs/>
           <w:lang w:val="es-419"/>
         </w:rPr>
-        <w:t>perf_counter()</w:t>
-      </w:r>
-      <w:r>
-        <w:rPr>
-          <w:rFonts w:ascii="Dax-Regular" w:hAnsi="Dax-Regular"/>
-          <w:lang w:val="es-419"/>
-        </w:rPr>
-        <w:t xml:space="preserve"> en ves de la previamente conocida </w:t>
-      </w:r>
-      <w:r>
-        <w:rPr>
-          <w:b/>
-          <w:bCs/>
-          <w:lang w:val="es-419"/>
-        </w:rPr>
         <w:t>time.process_time()</w:t>
       </w:r>
       <w:r>
@@ -3301,7 +3753,195 @@
     </w:p>
     <w:p>
       <w:pPr>
-        <w:pStyle w:val="ListParagraph"/>
+        <w:pStyle w:val="Prrafodelista"/>
+        <w:spacing w:after="0"/>
+        <w:ind w:left="1440" w:hanging="720"/>
+        <w:jc w:val="both"/>
+        <w:rPr>
+          <w:rFonts w:ascii="Dax-Regular" w:hAnsi="Dax-Regular"/>
+          <w:lang w:val="es-419"/>
+        </w:rPr>
+      </w:pPr>
+      <w:r>
+        <w:rPr>
+          <w:rFonts w:ascii="Dax-Regular" w:hAnsi="Dax-Regular"/>
+          <w:lang w:val="es-419"/>
+        </w:rPr>
+        <w:t xml:space="preserve">En este caso, se utiliza la funcion de </w:t>
+      </w:r>
+      <w:r>
+        <w:rPr>
+          <w:rFonts w:ascii="Dax-Regular" w:hAnsi="Dax-Regular"/>
+          <w:i/>
+          <w:iCs/>
+          <w:lang w:val="es-419"/>
+        </w:rPr>
+        <w:t>perf_counter()</w:t>
+      </w:r>
+      <w:r>
+        <w:rPr>
+          <w:rFonts w:ascii="Dax-Regular" w:hAnsi="Dax-Regular"/>
+          <w:lang w:val="es-419"/>
+        </w:rPr>
+        <w:t xml:space="preserve"> porque esta funcion se utiliza para realizar</w:t>
+      </w:r>
+    </w:p>
+    <w:p>
+      <w:pPr>
+        <w:pStyle w:val="Prrafodelista"/>
+        <w:spacing w:after="0"/>
+        <w:ind w:left="1440" w:hanging="720"/>
+        <w:jc w:val="both"/>
+        <w:rPr>
+          <w:rFonts w:ascii="Dax-Regular" w:hAnsi="Dax-Regular"/>
+          <w:lang w:val="es-419"/>
+        </w:rPr>
+      </w:pPr>
+      <w:r>
+        <w:rPr>
+          <w:rFonts w:ascii="Dax-Regular" w:hAnsi="Dax-Regular"/>
+          <w:lang w:val="es-419"/>
+        </w:rPr>
+        <w:t>pruebas de rendimiento</w:t>
+      </w:r>
+      <w:r>
+        <w:rPr>
+          <w:rFonts w:ascii="Dax-Regular" w:hAnsi="Dax-Regular"/>
+          <w:lang w:val="es-419"/>
+        </w:rPr>
+        <w:t xml:space="preserve"> con un reloj con mayor resolucion para hacer mediciones a corto plazo</w:t>
+      </w:r>
+    </w:p>
+    <w:p>
+      <w:pPr>
+        <w:pStyle w:val="Prrafodelista"/>
+        <w:spacing w:after="0"/>
+        <w:ind w:left="1440" w:hanging="720"/>
+        <w:jc w:val="both"/>
+        <w:rPr>
+          <w:rFonts w:ascii="Dax-Regular" w:hAnsi="Dax-Regular"/>
+          <w:lang w:val="es-419"/>
+        </w:rPr>
+      </w:pPr>
+      <w:r>
+        <w:rPr>
+          <w:rFonts w:ascii="Dax-Regular" w:hAnsi="Dax-Regular"/>
+          <w:lang w:val="es-419"/>
+        </w:rPr>
+        <w:t xml:space="preserve">con mayor presicion. Por el otro lado, la funcion </w:t>
+      </w:r>
+      <w:r>
+        <w:rPr>
+          <w:rFonts w:ascii="Dax-Regular" w:hAnsi="Dax-Regular"/>
+          <w:i/>
+          <w:iCs/>
+          <w:lang w:val="es-419"/>
+        </w:rPr>
+        <w:t>time.process_time()</w:t>
+      </w:r>
+      <w:r>
+        <w:rPr>
+          <w:rFonts w:ascii="Dax-Regular" w:hAnsi="Dax-Regular"/>
+          <w:lang w:val="es-419"/>
+        </w:rPr>
+        <w:t xml:space="preserve"> accede al tiempo del </w:t>
+      </w:r>
+    </w:p>
+    <w:p>
+      <w:pPr>
+        <w:pStyle w:val="Prrafodelista"/>
+        <w:spacing w:after="0"/>
+        <w:ind w:left="1440" w:hanging="720"/>
+        <w:jc w:val="both"/>
+        <w:rPr>
+          <w:rFonts w:ascii="Dax-Regular" w:hAnsi="Dax-Regular"/>
+          <w:lang w:val="es-419"/>
+        </w:rPr>
+      </w:pPr>
+      <w:r>
+        <w:rPr>
+          <w:rFonts w:ascii="Dax-Regular" w:hAnsi="Dax-Regular"/>
+          <w:lang w:val="es-419"/>
+        </w:rPr>
+        <w:t xml:space="preserve">procesador y al tiempo del sistema simultaneamente, haciendo un estimado de ambos tiempos. </w:t>
+      </w:r>
+    </w:p>
+    <w:p>
+      <w:pPr>
+        <w:pStyle w:val="Prrafodelista"/>
+        <w:spacing w:after="0"/>
+        <w:ind w:left="1440" w:hanging="720"/>
+        <w:jc w:val="both"/>
+        <w:rPr>
+          <w:rFonts w:ascii="Dax-Regular" w:hAnsi="Dax-Regular"/>
+          <w:lang w:val="es-419"/>
+        </w:rPr>
+      </w:pPr>
+      <w:r>
+        <w:rPr>
+          <w:rFonts w:ascii="Dax-Regular" w:hAnsi="Dax-Regular"/>
+          <w:lang w:val="es-419"/>
+        </w:rPr>
+        <w:t xml:space="preserve">Al comparar una funcion con la otra, es mejor usar la funcion </w:t>
+      </w:r>
+      <w:r>
+        <w:rPr>
+          <w:rFonts w:ascii="Dax-Regular" w:hAnsi="Dax-Regular"/>
+          <w:i/>
+          <w:iCs/>
+          <w:lang w:val="es-419"/>
+        </w:rPr>
+        <w:t>time.perf_counter()</w:t>
+      </w:r>
+      <w:r>
+        <w:rPr>
+          <w:rFonts w:ascii="Dax-Regular" w:hAnsi="Dax-Regular"/>
+          <w:lang w:val="es-419"/>
+        </w:rPr>
+        <w:t xml:space="preserve"> en este caso ya </w:t>
+      </w:r>
+    </w:p>
+    <w:p>
+      <w:pPr>
+        <w:pStyle w:val="Prrafodelista"/>
+        <w:spacing w:after="0"/>
+        <w:ind w:left="1440" w:hanging="720"/>
+        <w:jc w:val="both"/>
+        <w:rPr>
+          <w:rFonts w:ascii="Dax-Regular" w:hAnsi="Dax-Regular"/>
+          <w:lang w:val="es-419"/>
+        </w:rPr>
+      </w:pPr>
+      <w:r>
+        <w:rPr>
+          <w:rFonts w:ascii="Dax-Regular" w:hAnsi="Dax-Regular"/>
+          <w:lang w:val="es-419"/>
+        </w:rPr>
+        <w:t xml:space="preserve">que nos ayuda a tomar muestras con mas presicion y saber si los algoritmos se estan ejecutando </w:t>
+      </w:r>
+    </w:p>
+    <w:p>
+      <w:pPr>
+        <w:pStyle w:val="Prrafodelista"/>
+        <w:spacing w:after="0"/>
+        <w:ind w:left="1440" w:hanging="720"/>
+        <w:jc w:val="both"/>
+        <w:rPr>
+          <w:rFonts w:ascii="Dax-Regular" w:hAnsi="Dax-Regular"/>
+          <w:lang w:val="es-419"/>
+        </w:rPr>
+      </w:pPr>
+      <w:r>
+        <w:rPr>
+          <w:rFonts w:ascii="Dax-Regular" w:hAnsi="Dax-Regular"/>
+          <w:lang w:val="es-419"/>
+        </w:rPr>
+        <w:t xml:space="preserve">de la manera mas eficiente. </w:t>
+      </w:r>
+    </w:p>
+    <w:p>
+      <w:pPr>
+        <w:pStyle w:val="Prrafodelista"/>
         <w:spacing w:after="0"/>
         <w:jc w:val="both"/>
         <w:rPr>
@@ -3311,7 +3951,7 @@
     </w:p>
     <w:p>
       <w:pPr>
-        <w:pStyle w:val="ListParagraph"/>
+        <w:pStyle w:val="Prrafodelista"/>
         <w:numPr>
           <w:ilvl w:val="0"/>
           <w:numId w:val="8"/>
@@ -3377,7 +4017,117 @@
     </w:p>
     <w:p>
       <w:pPr>
-        <w:pStyle w:val="ListParagraph"/>
+        <w:spacing w:after="0"/>
+        <w:ind w:left="720"/>
+        <w:jc w:val="both"/>
+        <w:rPr>
+          <w:lang w:val="es-419"/>
+        </w:rPr>
+      </w:pPr>
+      <w:r>
+        <w:rPr>
+          <w:i/>
+          <w:iCs/>
+          <w:lang w:val="es-419"/>
+        </w:rPr>
+        <w:t>Tracemalloc</w:t>
+      </w:r>
+      <w:r>
+        <w:rPr>
+          <w:lang w:val="es-419"/>
+        </w:rPr>
+        <w:t xml:space="preserve"> es una herramienta que ayuda a rastrear la asignacion de memoria por Python, por lo que las funciones de </w:t>
+      </w:r>
+      <w:r>
+        <w:rPr>
+          <w:i/>
+          <w:iCs/>
+          <w:lang w:val="es-419"/>
+        </w:rPr>
+        <w:t xml:space="preserve">start() </w:t>
+      </w:r>
+      <w:r>
+        <w:rPr>
+          <w:lang w:val="es-419"/>
+        </w:rPr>
+        <w:t xml:space="preserve"> y </w:t>
+      </w:r>
+      <w:r>
+        <w:rPr>
+          <w:i/>
+          <w:iCs/>
+          <w:lang w:val="es-419"/>
+        </w:rPr>
+        <w:t xml:space="preserve">stop() </w:t>
+      </w:r>
+      <w:r>
+        <w:rPr>
+          <w:lang w:val="es-419"/>
+        </w:rPr>
+        <w:t xml:space="preserve">son importantes porque hacen que el proceso para rastrer el uso de memoria sea mas preciso siempre y cuando estas mismas se pongan al inicio y al final de las funciones en el codigo. La funcion </w:t>
+      </w:r>
+      <w:r>
+        <w:rPr>
+          <w:i/>
+          <w:iCs/>
+          <w:lang w:val="es-419"/>
+        </w:rPr>
+        <w:t>start()</w:t>
+      </w:r>
+      <w:r>
+        <w:rPr>
+          <w:lang w:val="es-419"/>
+        </w:rPr>
+        <w:t xml:space="preserve"> deberia estar al inicio de la funcion para que se empiece a rastrear el uso de memoria lo antes posible, y la funcion </w:t>
+      </w:r>
+      <w:r>
+        <w:rPr>
+          <w:i/>
+          <w:iCs/>
+          <w:lang w:val="es-419"/>
+        </w:rPr>
+        <w:t>stop()</w:t>
+      </w:r>
+      <w:r>
+        <w:rPr>
+          <w:lang w:val="es-419"/>
+        </w:rPr>
+        <w:t xml:space="preserve"> para el rastreo de memoria</w:t>
+      </w:r>
+      <w:r>
+        <w:rPr>
+          <w:lang w:val="es-419"/>
+        </w:rPr>
+        <w:t>,</w:t>
+      </w:r>
+      <w:r>
+        <w:rPr>
+          <w:lang w:val="es-419"/>
+        </w:rPr>
+        <w:t xml:space="preserve"> dando un valor exacto </w:t>
+      </w:r>
+      <w:r>
+        <w:rPr>
+          <w:lang w:val="es-419"/>
+        </w:rPr>
+        <w:t>de</w:t>
+      </w:r>
+      <w:r>
+        <w:rPr>
+          <w:lang w:val="es-419"/>
+        </w:rPr>
+        <w:t xml:space="preserve"> la cantidad de memoria asignada por python</w:t>
+      </w:r>
+      <w:r>
+        <w:rPr>
+          <w:lang w:val="es-419"/>
+        </w:rPr>
+        <w:t xml:space="preserve"> cuando el codigo fue ejecutado.</w:t>
+      </w:r>
+    </w:p>
+    <w:p>
+      <w:pPr>
+        <w:pStyle w:val="Prrafodelista"/>
         <w:spacing w:after="0"/>
         <w:jc w:val="both"/>
         <w:rPr>
@@ -3387,7 +4137,7 @@
     </w:p>
     <w:p>
       <w:pPr>
-        <w:pStyle w:val="ListParagraph"/>
+        <w:pStyle w:val="Prrafodelista"/>
         <w:numPr>
           <w:ilvl w:val="0"/>
           <w:numId w:val="8"/>
@@ -3424,17 +4174,57 @@
     </w:p>
     <w:p>
       <w:pPr>
-        <w:pStyle w:val="ListParagraph"/>
+        <w:pStyle w:val="Prrafodelista"/>
         <w:spacing w:after="0"/>
         <w:jc w:val="both"/>
         <w:rPr>
           <w:lang w:val="es-419"/>
         </w:rPr>
       </w:pPr>
+      <w:r>
+        <w:rPr>
+          <w:lang w:val="es-419"/>
+        </w:rPr>
+        <w:t>Al modificar el factor de carga maximo para cargar el catalogo de videos</w:t>
+      </w:r>
+      <w:r>
+        <w:rPr>
+          <w:lang w:val="es-419"/>
+        </w:rPr>
+        <w:t>, se puede evidenciar que</w:t>
+      </w:r>
+      <w:r>
+        <w:rPr>
+          <w:lang w:val="es-419"/>
+        </w:rPr>
+        <w:t xml:space="preserve"> el tiempo de ejecucion va aumentando del mismo modo en el que </w:t>
+      </w:r>
+      <w:r>
+        <w:rPr>
+          <w:lang w:val="es-419"/>
+        </w:rPr>
+        <w:t>el factor de carga aumenta</w:t>
+      </w:r>
+      <w:r>
+        <w:rPr>
+          <w:lang w:val="es-419"/>
+        </w:rPr>
+        <w:t>, pero sin embargo, la maquina uno demuestra ser mas rapida cuando carga la informacion del catalogo con respecto a la maquina dos, pero en ambos casos, el tipo de mapa linear probing demuestra ser un tipo de mapa mucho mas veloz que el tipo de mapa chaining.</w:t>
+      </w:r>
     </w:p>
     <w:p>
       <w:pPr>
-        <w:pStyle w:val="ListParagraph"/>
+        <w:pStyle w:val="Prrafodelista"/>
+        <w:spacing w:after="0"/>
+        <w:jc w:val="both"/>
+        <w:rPr>
+          <w:lang w:val="es-419"/>
+        </w:rPr>
+      </w:pPr>
+    </w:p>
+    <w:p>
+      <w:pPr>
+        <w:pStyle w:val="Prrafodelista"/>
         <w:numPr>
           <w:ilvl w:val="0"/>
           <w:numId w:val="8"/>
@@ -3471,16 +4261,48 @@
     </w:p>
     <w:p>
       <w:pPr>
+        <w:pStyle w:val="Prrafodelista"/>
         <w:spacing w:after="0"/>
         <w:jc w:val="both"/>
         <w:rPr>
-          <w:lang w:val="es-419"/>
-        </w:rPr>
-      </w:pPr>
+          <w:rFonts w:ascii="Dax-Regular" w:hAnsi="Dax-Regular"/>
+          <w:lang w:val="es-419"/>
+        </w:rPr>
+      </w:pPr>
+      <w:r>
+        <w:rPr>
+          <w:rFonts w:ascii="Dax-Regular" w:hAnsi="Dax-Regular"/>
+          <w:lang w:val="es-419"/>
+        </w:rPr>
+        <w:t xml:space="preserve">Al modificar el factor de carga maximo para cargar el catalogo de videos, se puede evidenciar que la maquina uno </w:t>
+      </w:r>
+      <w:r>
+        <w:rPr>
+          <w:rFonts w:ascii="Dax-Regular" w:hAnsi="Dax-Regular"/>
+          <w:lang w:val="es-419"/>
+        </w:rPr>
+        <w:t xml:space="preserve">no tuvo cambios significativos en el consumo de memoria, puesto que en todos los casos, el consumo fue casi igual para cada uno de los tipos de mapas con los que se realizaron las pruebas. El unico cambio evidente, es al cargar los datos con el map chaining pero aun asi este demuestra ser muy pequeño en las pruebas realizadas en ambas maquinas. Sin embargo, al cargar los datos </w:t>
+      </w:r>
+      <w:r>
+        <w:rPr>
+          <w:rFonts w:ascii="Dax-Regular" w:hAnsi="Dax-Regular"/>
+          <w:lang w:val="es-419"/>
+        </w:rPr>
+        <w:t xml:space="preserve">con un tipo de mapa linear probing, se puede evidenciar que la maquina dos si tiene una diferencia grande en cada uno de los factores de carga en el consumo de memoria. A medida que va aumentando el factor de carga en este tipo de mapa, el consumo de memoria tambien va a aumentando. </w:t>
+      </w:r>
     </w:p>
     <w:p>
       <w:pPr>
-        <w:pStyle w:val="ListParagraph"/>
+        <w:spacing w:after="0"/>
+        <w:jc w:val="both"/>
+        <w:rPr>
+          <w:lang w:val="es-419"/>
+        </w:rPr>
+      </w:pPr>
+    </w:p>
+    <w:p>
+      <w:pPr>
+        <w:pStyle w:val="Prrafodelista"/>
         <w:numPr>
           <w:ilvl w:val="0"/>
           <w:numId w:val="8"/>
@@ -3517,16 +4339,40 @@
     </w:p>
     <w:p>
       <w:pPr>
+        <w:pStyle w:val="Prrafodelista"/>
         <w:spacing w:after="0"/>
         <w:jc w:val="both"/>
         <w:rPr>
           <w:lang w:val="es-419"/>
         </w:rPr>
       </w:pPr>
+      <w:r>
+        <w:rPr>
+          <w:rFonts w:ascii="Dax-Regular" w:hAnsi="Dax-Regular"/>
+          <w:lang w:val="es-419"/>
+        </w:rPr>
+        <w:t xml:space="preserve">Al modificar el esquema de colisiones, se puede evidenciar que el tiempo de ejecucion es muy diferente entre uno y el otro. </w:t>
+      </w:r>
+      <w:r>
+        <w:rPr>
+          <w:rFonts w:ascii="Dax-Regular" w:hAnsi="Dax-Regular"/>
+          <w:lang w:val="es-419"/>
+        </w:rPr>
+        <w:t>Cargar los datos con un tipo de mapa linear probing, hace que los datos carguen de manera mas rapida a diferencia de un mapa de tipo chaining.</w:t>
+      </w:r>
     </w:p>
     <w:p>
       <w:pPr>
-        <w:pStyle w:val="ListParagraph"/>
+        <w:spacing w:after="0"/>
+        <w:jc w:val="both"/>
+        <w:rPr>
+          <w:lang w:val="es-419"/>
+        </w:rPr>
+      </w:pPr>
+    </w:p>
+    <w:p>
+      <w:pPr>
+        <w:pStyle w:val="Prrafodelista"/>
         <w:numPr>
           <w:ilvl w:val="0"/>
           <w:numId w:val="8"/>
@@ -3563,15 +4409,39 @@
     </w:p>
     <w:p>
       <w:pPr>
-        <w:pStyle w:val="ListParagraph"/>
-        <w:rPr>
-          <w:lang w:val="es-419"/>
-        </w:rPr>
-      </w:pPr>
+        <w:pStyle w:val="Prrafodelista"/>
+        <w:spacing w:after="0"/>
+        <w:jc w:val="both"/>
+        <w:rPr>
+          <w:lang w:val="es-419"/>
+        </w:rPr>
+      </w:pPr>
+      <w:r>
+        <w:rPr>
+          <w:rFonts w:ascii="Dax-Regular" w:hAnsi="Dax-Regular"/>
+          <w:lang w:val="es-419"/>
+        </w:rPr>
+        <w:t>Es evidente que el consumo de memoria al modificar el esquema de colisiones es mucho</w:t>
+      </w:r>
+      <w:r>
+        <w:rPr>
+          <w:rFonts w:ascii="Dax-Regular" w:hAnsi="Dax-Regular"/>
+          <w:lang w:val="es-419"/>
+        </w:rPr>
+        <w:t xml:space="preserve"> mayor cuando se cambia el esquema de colisiones. Ademas de que aumente el tiempo, la cantidad de memoria utilizada tambien presenta una diferencia significativa cuando se comparan ambos esquemas.</w:t>
+      </w:r>
     </w:p>
     <w:p>
       <w:pPr>
-        <w:pStyle w:val="ListParagraph"/>
+        <w:pStyle w:val="Prrafodelista"/>
+        <w:rPr>
+          <w:lang w:val="es-419"/>
+        </w:rPr>
+      </w:pPr>
+    </w:p>
+    <w:p>
+      <w:pPr>
+        <w:pStyle w:val="Prrafodelista"/>
         <w:spacing w:after="0"/>
         <w:jc w:val="both"/>
         <w:rPr>
@@ -4995,11 +5865,11 @@
       <w:noProof/>
     </w:rPr>
   </w:style>
-  <w:style w:type="paragraph" w:styleId="Heading1">
+  <w:style w:type="paragraph" w:styleId="Ttulo1">
     <w:name w:val="heading 1"/>
     <w:basedOn w:val="Normal"/>
     <w:next w:val="Normal"/>
-    <w:link w:val="Heading1Char"/>
+    <w:link w:val="Ttulo1Car"/>
     <w:uiPriority w:val="9"/>
     <w:qFormat/>
     <w:rsid w:val="003C0715"/>
@@ -5016,11 +5886,11 @@
       <w:szCs w:val="32"/>
     </w:rPr>
   </w:style>
-  <w:style w:type="paragraph" w:styleId="Heading2">
+  <w:style w:type="paragraph" w:styleId="Ttulo2">
     <w:name w:val="heading 2"/>
     <w:basedOn w:val="Normal"/>
     <w:next w:val="Normal"/>
-    <w:link w:val="Heading2Char"/>
+    <w:link w:val="Ttulo2Car"/>
     <w:uiPriority w:val="9"/>
     <w:unhideWhenUsed/>
     <w:qFormat/>
@@ -5038,13 +5908,13 @@
       <w:szCs w:val="26"/>
     </w:rPr>
   </w:style>
-  <w:style w:type="character" w:default="1" w:styleId="DefaultParagraphFont">
+  <w:style w:type="character" w:default="1" w:styleId="Fuentedeprrafopredeter">
     <w:name w:val="Default Paragraph Font"/>
     <w:uiPriority w:val="1"/>
     <w:semiHidden/>
     <w:unhideWhenUsed/>
   </w:style>
-  <w:style w:type="table" w:default="1" w:styleId="TableNormal">
+  <w:style w:type="table" w:default="1" w:styleId="Tablanormal">
     <w:name w:val="Normal Table"/>
     <w:uiPriority w:val="99"/>
     <w:semiHidden/>
@@ -5059,17 +5929,17 @@
       </w:tblCellMar>
     </w:tblPr>
   </w:style>
-  <w:style w:type="numbering" w:default="1" w:styleId="NoList">
+  <w:style w:type="numbering" w:default="1" w:styleId="Sinlista">
     <w:name w:val="No List"/>
     <w:uiPriority w:val="99"/>
     <w:semiHidden/>
     <w:unhideWhenUsed/>
   </w:style>
-  <w:style w:type="paragraph" w:styleId="Title">
+  <w:style w:type="paragraph" w:styleId="Ttulo">
     <w:name w:val="Title"/>
     <w:basedOn w:val="Normal"/>
     <w:next w:val="Normal"/>
-    <w:link w:val="TitleChar"/>
+    <w:link w:val="TtuloCar"/>
     <w:uiPriority w:val="10"/>
     <w:qFormat/>
     <w:rsid w:val="00BA3B38"/>
@@ -5085,10 +5955,10 @@
       <w:szCs w:val="56"/>
     </w:rPr>
   </w:style>
-  <w:style w:type="character" w:customStyle="1" w:styleId="TitleChar">
-    <w:name w:val="Title Char"/>
-    <w:basedOn w:val="DefaultParagraphFont"/>
-    <w:link w:val="Title"/>
+  <w:style w:type="character" w:customStyle="1" w:styleId="TtuloCar">
+    <w:name w:val="Título Car"/>
+    <w:basedOn w:val="Fuentedeprrafopredeter"/>
+    <w:link w:val="Ttulo"/>
     <w:uiPriority w:val="10"/>
     <w:rsid w:val="00BA3B38"/>
     <w:rPr>
@@ -5100,7 +5970,7 @@
       <w:szCs w:val="56"/>
     </w:rPr>
   </w:style>
-  <w:style w:type="paragraph" w:styleId="ListParagraph">
+  <w:style w:type="paragraph" w:styleId="Prrafodelista">
     <w:name w:val="List Paragraph"/>
     <w:basedOn w:val="Normal"/>
     <w:uiPriority w:val="34"/>
@@ -5114,9 +5984,9 @@
       <w:noProof w:val="0"/>
     </w:rPr>
   </w:style>
-  <w:style w:type="character" w:styleId="CommentReference">
+  <w:style w:type="character" w:styleId="Refdecomentario">
     <w:name w:val="annotation reference"/>
-    <w:basedOn w:val="DefaultParagraphFont"/>
+    <w:basedOn w:val="Fuentedeprrafopredeter"/>
     <w:uiPriority w:val="99"/>
     <w:semiHidden/>
     <w:unhideWhenUsed/>
@@ -5126,10 +5996,10 @@
       <w:szCs w:val="16"/>
     </w:rPr>
   </w:style>
-  <w:style w:type="paragraph" w:styleId="CommentText">
+  <w:style w:type="paragraph" w:styleId="Textocomentario">
     <w:name w:val="annotation text"/>
     <w:basedOn w:val="Normal"/>
-    <w:link w:val="CommentTextChar"/>
+    <w:link w:val="TextocomentarioCar"/>
     <w:uiPriority w:val="99"/>
     <w:semiHidden/>
     <w:unhideWhenUsed/>
@@ -5143,10 +6013,10 @@
       <w:szCs w:val="20"/>
     </w:rPr>
   </w:style>
-  <w:style w:type="character" w:customStyle="1" w:styleId="CommentTextChar">
-    <w:name w:val="Comment Text Char"/>
-    <w:basedOn w:val="DefaultParagraphFont"/>
-    <w:link w:val="CommentText"/>
+  <w:style w:type="character" w:customStyle="1" w:styleId="TextocomentarioCar">
+    <w:name w:val="Texto comentario Car"/>
+    <w:basedOn w:val="Fuentedeprrafopredeter"/>
+    <w:link w:val="Textocomentario"/>
     <w:uiPriority w:val="99"/>
     <w:semiHidden/>
     <w:rsid w:val="00A442AC"/>
@@ -5155,7 +6025,7 @@
       <w:szCs w:val="20"/>
     </w:rPr>
   </w:style>
-  <w:style w:type="paragraph" w:styleId="Caption">
+  <w:style w:type="paragraph" w:styleId="Descripcin">
     <w:name w:val="caption"/>
     <w:basedOn w:val="Normal"/>
     <w:next w:val="Normal"/>
@@ -5175,9 +6045,9 @@
       <w:szCs w:val="18"/>
     </w:rPr>
   </w:style>
-  <w:style w:type="table" w:styleId="GridTable2">
+  <w:style w:type="table" w:styleId="Tabladecuadrcula2">
     <w:name w:val="Grid Table 2"/>
-    <w:basedOn w:val="TableNormal"/>
+    <w:basedOn w:val="Tablanormal"/>
     <w:uiPriority w:val="47"/>
     <w:rsid w:val="00076EA8"/>
     <w:pPr>
@@ -5250,10 +6120,10 @@
       </w:tcPr>
     </w:tblStylePr>
   </w:style>
-  <w:style w:type="character" w:customStyle="1" w:styleId="Heading1Char">
-    <w:name w:val="Heading 1 Char"/>
-    <w:basedOn w:val="DefaultParagraphFont"/>
-    <w:link w:val="Heading1"/>
+  <w:style w:type="character" w:customStyle="1" w:styleId="Ttulo1Car">
+    <w:name w:val="Título 1 Car"/>
+    <w:basedOn w:val="Fuentedeprrafopredeter"/>
+    <w:link w:val="Ttulo1"/>
     <w:uiPriority w:val="9"/>
     <w:rsid w:val="003C0715"/>
     <w:rPr>
@@ -5264,10 +6134,10 @@
       <w:szCs w:val="32"/>
     </w:rPr>
   </w:style>
-  <w:style w:type="character" w:customStyle="1" w:styleId="Heading2Char">
-    <w:name w:val="Heading 2 Char"/>
-    <w:basedOn w:val="DefaultParagraphFont"/>
-    <w:link w:val="Heading2"/>
+  <w:style w:type="character" w:customStyle="1" w:styleId="Ttulo2Car">
+    <w:name w:val="Título 2 Car"/>
+    <w:basedOn w:val="Fuentedeprrafopredeter"/>
+    <w:link w:val="Ttulo2"/>
     <w:uiPriority w:val="9"/>
     <w:rsid w:val="003C0715"/>
     <w:rPr>
@@ -5577,6 +6447,12 @@
 </file>
 
 <file path=customXml/item1.xml><?xml version="1.0" encoding="utf-8"?>
+<p:properties xmlns:p="http://schemas.microsoft.com/office/2006/metadata/properties" xmlns:xsi="http://www.w3.org/2001/XMLSchema-instance" xmlns:pc="http://schemas.microsoft.com/office/infopath/2007/PartnerControls">
+  <documentManagement/>
+</p:properties>
+</file>
+
+<file path=customXml/item2.xml><?xml version="1.0" encoding="utf-8"?>
 <?mso-contentType ?>
 <FormTemplates xmlns="http://schemas.microsoft.com/sharepoint/v3/contenttype/forms">
   <Display>DocumentLibraryForm</Display>
@@ -5585,7 +6461,7 @@
 </FormTemplates>
 </file>
 
-<file path=customXml/item2.xml><?xml version="1.0" encoding="utf-8"?>
+<file path=customXml/item3.xml><?xml version="1.0" encoding="utf-8"?>
 <ct:contentTypeSchema xmlns:ct="http://schemas.microsoft.com/office/2006/metadata/contentType" xmlns:ma="http://schemas.microsoft.com/office/2006/metadata/properties/metaAttributes" ct:_="" ma:_="" ma:contentTypeName="Documento" ma:contentTypeID="0x01010023858CF01A2EF24688B692775F4C60A4" ma:contentTypeVersion="11" ma:contentTypeDescription="Crear nuevo documento." ma:contentTypeScope="" ma:versionID="04b510ef1bc187d79b842c792d256c41">
   <xsd:schema xmlns:xsd="http://www.w3.org/2001/XMLSchema" xmlns:xs="http://www.w3.org/2001/XMLSchema" xmlns:p="http://schemas.microsoft.com/office/2006/metadata/properties" xmlns:ns2="164883f8-7691-4ecf-b54a-664c0d0edefe" xmlns:ns3="85e30bcc-d76c-4413-8e4d-2dce22fb0743" targetNamespace="http://schemas.microsoft.com/office/2006/metadata/properties" ma:root="true" ma:fieldsID="9049981c3eb1ee76226ec9e2f8ecd7b4" ns2:_="" ns3:_="">
     <xsd:import namespace="164883f8-7691-4ecf-b54a-664c0d0edefe"/>
@@ -5796,13 +6672,16 @@
 </ct:contentTypeSchema>
 </file>
 
-<file path=customXml/item3.xml><?xml version="1.0" encoding="utf-8"?>
-<p:properties xmlns:p="http://schemas.microsoft.com/office/2006/metadata/properties" xmlns:xsi="http://www.w3.org/2001/XMLSchema-instance" xmlns:pc="http://schemas.microsoft.com/office/infopath/2007/PartnerControls">
-  <documentManagement/>
-</p:properties>
+<file path=customXml/itemProps1.xml><?xml version="1.0" encoding="utf-8"?>
+<ds:datastoreItem xmlns:ds="http://schemas.openxmlformats.org/officeDocument/2006/customXml" ds:itemID="{8542EACB-7939-45C8-99C3-B6897CA7A7EF}">
+  <ds:schemaRefs>
+    <ds:schemaRef ds:uri="http://schemas.microsoft.com/office/2006/metadata/properties"/>
+    <ds:schemaRef ds:uri="http://schemas.microsoft.com/office/infopath/2007/PartnerControls"/>
+  </ds:schemaRefs>
+</ds:datastoreItem>
 </file>
 
-<file path=customXml/itemProps1.xml><?xml version="1.0" encoding="utf-8"?>
+<file path=customXml/itemProps2.xml><?xml version="1.0" encoding="utf-8"?>
 <ds:datastoreItem xmlns:ds="http://schemas.openxmlformats.org/officeDocument/2006/customXml" ds:itemID="{1F59EA8B-1FA8-40D2-A8B0-61B9CE1E4579}">
   <ds:schemaRefs>
     <ds:schemaRef ds:uri="http://schemas.microsoft.com/sharepoint/v3/contenttype/forms"/>
@@ -5810,7 +6689,7 @@
 </ds:datastoreItem>
 </file>
 
-<file path=customXml/itemProps2.xml><?xml version="1.0" encoding="utf-8"?>
+<file path=customXml/itemProps3.xml><?xml version="1.0" encoding="utf-8"?>
 <ds:datastoreItem xmlns:ds="http://schemas.openxmlformats.org/officeDocument/2006/customXml" ds:itemID="{72AD4CAC-BD7F-499E-830A-D630180B2CE1}">
   <ds:schemaRefs>
     <ds:schemaRef ds:uri="http://schemas.microsoft.com/office/2006/metadata/contentType"/>
@@ -5827,13 +6706,4 @@
     <ds:schemaRef ds:uri="http://schemas.microsoft.com/internal/obd"/>
   </ds:schemaRefs>
 </ds:datastoreItem>
-</file>
-
-<file path=customXml/itemProps3.xml><?xml version="1.0" encoding="utf-8"?>
-<ds:datastoreItem xmlns:ds="http://schemas.openxmlformats.org/officeDocument/2006/customXml" ds:itemID="{8542EACB-7939-45C8-99C3-B6897CA7A7EF}">
-  <ds:schemaRefs>
-    <ds:schemaRef ds:uri="http://schemas.microsoft.com/office/2006/metadata/properties"/>
-    <ds:schemaRef ds:uri="http://schemas.microsoft.com/office/infopath/2007/PartnerControls"/>
-  </ds:schemaRefs>
-</ds:datastoreItem>
 </file>